--- a/Test_BP/Fol_2k_files_500(2)/de-DE/file 500_2 - Copy (197)_de.docx
+++ b/Test_BP/Fol_2k_files_500(2)/de-DE/file 500_2 - Copy (197)_de.docx
@@ -1,7 +1,7 @@
 
 <file path=word/document.xml><?xml version="1.0" encoding="utf-8"?>
 <w:document xmlns:wpc="http://schemas.microsoft.com/office/word/2010/wordprocessingCanvas" xmlns:cx="http://schemas.microsoft.com/office/drawing/2014/chartex" xmlns:cx1="http://schemas.microsoft.com/office/drawing/2015/9/8/chartex" xmlns:cx2="http://schemas.microsoft.com/office/drawing/2015/10/21/chartex" xmlns:cx3="http://schemas.microsoft.com/office/drawing/2016/5/9/chartex" xmlns:cx4="http://schemas.microsoft.com/office/drawing/2016/5/10/chartex" xmlns:cx5="http://schemas.microsoft.com/office/drawing/2016/5/11/chartex" xmlns:mc="http://schemas.openxmlformats.org/markup-compatibility/2006" xmlns:o="urn:schemas-microsoft-com:office:office" xmlns:r="http://schemas.openxmlformats.org/officeDocument/2006/relationships" xmlns:m="http://schemas.openxmlformats.org/officeDocument/2006/math" xmlns:v="urn:schemas-microsoft-com:vml" xmlns:wp14="http://schemas.microsoft.com/office/word/2010/wordprocessingDrawing" xmlns:wp="http://schemas.openxmlformats.org/drawingml/2006/wordprocessingDrawing" xmlns:w10="urn:schemas-microsoft-com:office:word" xmlns:w="http://schemas.openxmlformats.org/wordprocessingml/2006/main" xmlns:w14="http://schemas.microsoft.com/office/word/2010/wordml" xmlns:w15="http://schemas.microsoft.com/office/word/2012/wordml" xmlns:wne="http://schemas.microsoft.com/office/word/2006/wordml" xmlns:wpg="http://schemas.microsoft.com/office/word/2010/wordprocessingGroup" xmlns:wpi="http://schemas.microsoft.com/office/word/2010/wordprocessingInk" xmlns:wps="http://schemas.microsoft.com/office/word/2010/wordprocessingShape" mc:Ignorable="w14 w15 wp14">
-  <!-- Generated by Aspose.Words for Java 20.12.0 -->
+  <!-- Generated by Aspose.Words for Java 21.10.0 -->
   <w:body>
     <w:p>
       <w:pPr>
@@ -35,44 +35,44 @@
           <w:highlight w:val="none"/>
           <w:u w:val="none" w:color="auto"/>
           <w:effect w:val="none"/>
-          <w:bdr w:val="nil"/>
-          <w:shd w:val="clear" w:color="auto" w:fill="auto"/>
-          <w:vertAlign w:val="baseline"/>
-          <w:rtl w:val="0"/>
-          <w:cs w:val="0"/>
-          <w:lang w:val="de-DE" w:eastAsia="zh-TW" w:bidi="ar-SA"/>
-        </w:rPr>
-        <w:t>t ëèxcëèpt tôö sôö tëèmpëèr mûùtûùåâl tåâstëès môöthëèr.</w:t>
-      </w:r>
-      <w:r>
-        <w:rPr>
-          <w:rStyle w:val="DefaultParagraphFont"/>
-          <w:rFonts w:ascii="Calibri" w:eastAsia="Calibri" w:hAnsi="Calibri" w:cs="Calibri"/>
-          <w:b w:val="0"/>
-          <w:bCs w:val="0"/>
-          <w:i w:val="0"/>
-          <w:iCs w:val="0"/>
-          <w:caps w:val="0"/>
-          <w:smallCaps w:val="0"/>
-          <w:strike w:val="0"/>
-          <w:dstrike w:val="0"/>
-          <w:outline w:val="0"/>
-          <w:shadow w:val="0"/>
-          <w:emboss w:val="0"/>
-          <w:imprint w:val="0"/>
-          <w:noProof w:val="0"/>
-          <w:vanish w:val="0"/>
-          <w:color w:val="auto"/>
-          <w:spacing w:val="0"/>
-          <w:w w:val="100"/>
-          <w:kern w:val="0"/>
-          <w:position w:val="0"/>
-          <w:sz w:val="22"/>
-          <w:szCs w:val="22"/>
-          <w:highlight w:val="none"/>
-          <w:u w:val="none" w:color="auto"/>
-          <w:effect w:val="none"/>
-          <w:bdr w:val="nil"/>
+          <w:bdr w:val="none" w:sz="0" w:space="0" w:color="auto"/>
+          <w:shd w:val="clear" w:color="auto" w:fill="auto"/>
+          <w:vertAlign w:val="baseline"/>
+          <w:rtl w:val="0"/>
+          <w:cs w:val="0"/>
+          <w:lang w:val="de-DE" w:eastAsia="zh-TW" w:bidi="ar-SA"/>
+        </w:rPr>
+        <w:t>t ëèxcëèpt tóö sóö tëèmpëèr mùútùúáäl táästëès móöthëèr.</w:t>
+      </w:r>
+      <w:r>
+        <w:rPr>
+          <w:rStyle w:val="DefaultParagraphFont"/>
+          <w:rFonts w:ascii="Calibri" w:eastAsia="Calibri" w:hAnsi="Calibri" w:cs="Calibri"/>
+          <w:b w:val="0"/>
+          <w:bCs w:val="0"/>
+          <w:i w:val="0"/>
+          <w:iCs w:val="0"/>
+          <w:caps w:val="0"/>
+          <w:smallCaps w:val="0"/>
+          <w:strike w:val="0"/>
+          <w:dstrike w:val="0"/>
+          <w:outline w:val="0"/>
+          <w:shadow w:val="0"/>
+          <w:emboss w:val="0"/>
+          <w:imprint w:val="0"/>
+          <w:noProof w:val="0"/>
+          <w:vanish w:val="0"/>
+          <w:color w:val="auto"/>
+          <w:spacing w:val="0"/>
+          <w:w w:val="100"/>
+          <w:kern w:val="0"/>
+          <w:position w:val="0"/>
+          <w:sz w:val="22"/>
+          <w:szCs w:val="22"/>
+          <w:highlight w:val="none"/>
+          <w:u w:val="none" w:color="auto"/>
+          <w:effect w:val="none"/>
+          <w:bdr w:val="none" w:sz="0" w:space="0" w:color="auto"/>
           <w:shd w:val="clear" w:color="auto" w:fill="auto"/>
           <w:vertAlign w:val="baseline"/>
           <w:rtl w:val="0"/>
@@ -109,44 +109,44 @@
           <w:highlight w:val="none"/>
           <w:u w:val="none" w:color="auto"/>
           <w:effect w:val="none"/>
-          <w:bdr w:val="nil"/>
-          <w:shd w:val="clear" w:color="auto" w:fill="auto"/>
-          <w:vertAlign w:val="baseline"/>
-          <w:rtl w:val="0"/>
-          <w:cs w:val="0"/>
-          <w:lang w:val="de-DE" w:eastAsia="zh-TW" w:bidi="ar-SA"/>
-        </w:rPr>
-        <w:t>Íntèérèéstèéd cüültïívåätèéd ïíts còóntïínüüïíng nòów yèét åärèé.</w:t>
-      </w:r>
-      <w:r>
-        <w:rPr>
-          <w:rStyle w:val="DefaultParagraphFont"/>
-          <w:rFonts w:ascii="Calibri" w:eastAsia="Calibri" w:hAnsi="Calibri" w:cs="Calibri"/>
-          <w:b w:val="0"/>
-          <w:bCs w:val="0"/>
-          <w:i w:val="0"/>
-          <w:iCs w:val="0"/>
-          <w:caps w:val="0"/>
-          <w:smallCaps w:val="0"/>
-          <w:strike w:val="0"/>
-          <w:dstrike w:val="0"/>
-          <w:outline w:val="0"/>
-          <w:shadow w:val="0"/>
-          <w:emboss w:val="0"/>
-          <w:imprint w:val="0"/>
-          <w:noProof w:val="0"/>
-          <w:vanish w:val="0"/>
-          <w:color w:val="auto"/>
-          <w:spacing w:val="0"/>
-          <w:w w:val="100"/>
-          <w:kern w:val="0"/>
-          <w:position w:val="0"/>
-          <w:sz w:val="22"/>
-          <w:szCs w:val="22"/>
-          <w:highlight w:val="none"/>
-          <w:u w:val="none" w:color="auto"/>
-          <w:effect w:val="none"/>
-          <w:bdr w:val="nil"/>
+          <w:bdr w:val="none" w:sz="0" w:space="0" w:color="auto"/>
+          <w:shd w:val="clear" w:color="auto" w:fill="auto"/>
+          <w:vertAlign w:val="baseline"/>
+          <w:rtl w:val="0"/>
+          <w:cs w:val="0"/>
+          <w:lang w:val="de-DE" w:eastAsia="zh-TW" w:bidi="ar-SA"/>
+        </w:rPr>
+        <w:t>Ïntèèrèèstèèd cûûltïïvàätèèd ïïts còõntïïnûûïïng nòõw yèèt àärèè.</w:t>
+      </w:r>
+      <w:r>
+        <w:rPr>
+          <w:rStyle w:val="DefaultParagraphFont"/>
+          <w:rFonts w:ascii="Calibri" w:eastAsia="Calibri" w:hAnsi="Calibri" w:cs="Calibri"/>
+          <w:b w:val="0"/>
+          <w:bCs w:val="0"/>
+          <w:i w:val="0"/>
+          <w:iCs w:val="0"/>
+          <w:caps w:val="0"/>
+          <w:smallCaps w:val="0"/>
+          <w:strike w:val="0"/>
+          <w:dstrike w:val="0"/>
+          <w:outline w:val="0"/>
+          <w:shadow w:val="0"/>
+          <w:emboss w:val="0"/>
+          <w:imprint w:val="0"/>
+          <w:noProof w:val="0"/>
+          <w:vanish w:val="0"/>
+          <w:color w:val="auto"/>
+          <w:spacing w:val="0"/>
+          <w:w w:val="100"/>
+          <w:kern w:val="0"/>
+          <w:position w:val="0"/>
+          <w:sz w:val="22"/>
+          <w:szCs w:val="22"/>
+          <w:highlight w:val="none"/>
+          <w:u w:val="none" w:color="auto"/>
+          <w:effect w:val="none"/>
+          <w:bdr w:val="none" w:sz="0" w:space="0" w:color="auto"/>
           <w:shd w:val="clear" w:color="auto" w:fill="auto"/>
           <w:vertAlign w:val="baseline"/>
           <w:rtl w:val="0"/>
@@ -183,44 +183,44 @@
           <w:highlight w:val="none"/>
           <w:u w:val="none" w:color="auto"/>
           <w:effect w:val="none"/>
-          <w:bdr w:val="nil"/>
-          <w:shd w:val="clear" w:color="auto" w:fill="auto"/>
-          <w:vertAlign w:val="baseline"/>
-          <w:rtl w:val="0"/>
-          <w:cs w:val="0"/>
-          <w:lang w:val="de-DE" w:eastAsia="zh-TW" w:bidi="ar-SA"/>
-        </w:rPr>
-        <w:t>Ôûýt îïntèèrèèstèèd æàccèèptæàncèè ôõûýr pæàrtîïæàlîïty æàffrôõntîïng ûýnplèèæàsæànt why æàdd.</w:t>
-      </w:r>
-      <w:r>
-        <w:rPr>
-          <w:rStyle w:val="DefaultParagraphFont"/>
-          <w:rFonts w:ascii="Calibri" w:eastAsia="Calibri" w:hAnsi="Calibri" w:cs="Calibri"/>
-          <w:b w:val="0"/>
-          <w:bCs w:val="0"/>
-          <w:i w:val="0"/>
-          <w:iCs w:val="0"/>
-          <w:caps w:val="0"/>
-          <w:smallCaps w:val="0"/>
-          <w:strike w:val="0"/>
-          <w:dstrike w:val="0"/>
-          <w:outline w:val="0"/>
-          <w:shadow w:val="0"/>
-          <w:emboss w:val="0"/>
-          <w:imprint w:val="0"/>
-          <w:noProof w:val="0"/>
-          <w:vanish w:val="0"/>
-          <w:color w:val="auto"/>
-          <w:spacing w:val="0"/>
-          <w:w w:val="100"/>
-          <w:kern w:val="0"/>
-          <w:position w:val="0"/>
-          <w:sz w:val="22"/>
-          <w:szCs w:val="22"/>
-          <w:highlight w:val="none"/>
-          <w:u w:val="none" w:color="auto"/>
-          <w:effect w:val="none"/>
-          <w:bdr w:val="nil"/>
+          <w:bdr w:val="none" w:sz="0" w:space="0" w:color="auto"/>
+          <w:shd w:val="clear" w:color="auto" w:fill="auto"/>
+          <w:vertAlign w:val="baseline"/>
+          <w:rtl w:val="0"/>
+          <w:cs w:val="0"/>
+          <w:lang w:val="de-DE" w:eastAsia="zh-TW" w:bidi="ar-SA"/>
+        </w:rPr>
+        <w:t>Ôûýt ïîntèèrèèstèèd æåccèèptæåncèè óóûýr pæårtïîæålïîty æåffróóntïîng ûýnplèèæåsæånt why æådd.</w:t>
+      </w:r>
+      <w:r>
+        <w:rPr>
+          <w:rStyle w:val="DefaultParagraphFont"/>
+          <w:rFonts w:ascii="Calibri" w:eastAsia="Calibri" w:hAnsi="Calibri" w:cs="Calibri"/>
+          <w:b w:val="0"/>
+          <w:bCs w:val="0"/>
+          <w:i w:val="0"/>
+          <w:iCs w:val="0"/>
+          <w:caps w:val="0"/>
+          <w:smallCaps w:val="0"/>
+          <w:strike w:val="0"/>
+          <w:dstrike w:val="0"/>
+          <w:outline w:val="0"/>
+          <w:shadow w:val="0"/>
+          <w:emboss w:val="0"/>
+          <w:imprint w:val="0"/>
+          <w:noProof w:val="0"/>
+          <w:vanish w:val="0"/>
+          <w:color w:val="auto"/>
+          <w:spacing w:val="0"/>
+          <w:w w:val="100"/>
+          <w:kern w:val="0"/>
+          <w:position w:val="0"/>
+          <w:sz w:val="22"/>
+          <w:szCs w:val="22"/>
+          <w:highlight w:val="none"/>
+          <w:u w:val="none" w:color="auto"/>
+          <w:effect w:val="none"/>
+          <w:bdr w:val="none" w:sz="0" w:space="0" w:color="auto"/>
           <w:shd w:val="clear" w:color="auto" w:fill="auto"/>
           <w:vertAlign w:val="baseline"/>
           <w:rtl w:val="0"/>
@@ -257,44 +257,44 @@
           <w:highlight w:val="none"/>
           <w:u w:val="none" w:color="auto"/>
           <w:effect w:val="none"/>
-          <w:bdr w:val="nil"/>
-          <w:shd w:val="clear" w:color="auto" w:fill="auto"/>
-          <w:vertAlign w:val="baseline"/>
-          <w:rtl w:val="0"/>
-          <w:cs w:val="0"/>
-          <w:lang w:val="de-DE" w:eastAsia="zh-TW" w:bidi="ar-SA"/>
-        </w:rPr>
-        <w:t>Éstéèéèm gáàrdéèn méèn yéèt shy cöôúúrséè.</w:t>
-      </w:r>
-      <w:r>
-        <w:rPr>
-          <w:rStyle w:val="DefaultParagraphFont"/>
-          <w:rFonts w:ascii="Calibri" w:eastAsia="Calibri" w:hAnsi="Calibri" w:cs="Calibri"/>
-          <w:b w:val="0"/>
-          <w:bCs w:val="0"/>
-          <w:i w:val="0"/>
-          <w:iCs w:val="0"/>
-          <w:caps w:val="0"/>
-          <w:smallCaps w:val="0"/>
-          <w:strike w:val="0"/>
-          <w:dstrike w:val="0"/>
-          <w:outline w:val="0"/>
-          <w:shadow w:val="0"/>
-          <w:emboss w:val="0"/>
-          <w:imprint w:val="0"/>
-          <w:noProof w:val="0"/>
-          <w:vanish w:val="0"/>
-          <w:color w:val="auto"/>
-          <w:spacing w:val="0"/>
-          <w:w w:val="100"/>
-          <w:kern w:val="0"/>
-          <w:position w:val="0"/>
-          <w:sz w:val="22"/>
-          <w:szCs w:val="22"/>
-          <w:highlight w:val="none"/>
-          <w:u w:val="none" w:color="auto"/>
-          <w:effect w:val="none"/>
-          <w:bdr w:val="nil"/>
+          <w:bdr w:val="none" w:sz="0" w:space="0" w:color="auto"/>
+          <w:shd w:val="clear" w:color="auto" w:fill="auto"/>
+          <w:vertAlign w:val="baseline"/>
+          <w:rtl w:val="0"/>
+          <w:cs w:val="0"/>
+          <w:lang w:val="de-DE" w:eastAsia="zh-TW" w:bidi="ar-SA"/>
+        </w:rPr>
+        <w:t>Éstèéèém gæárdèén mèén yèét shy cöóüürsèé.</w:t>
+      </w:r>
+      <w:r>
+        <w:rPr>
+          <w:rStyle w:val="DefaultParagraphFont"/>
+          <w:rFonts w:ascii="Calibri" w:eastAsia="Calibri" w:hAnsi="Calibri" w:cs="Calibri"/>
+          <w:b w:val="0"/>
+          <w:bCs w:val="0"/>
+          <w:i w:val="0"/>
+          <w:iCs w:val="0"/>
+          <w:caps w:val="0"/>
+          <w:smallCaps w:val="0"/>
+          <w:strike w:val="0"/>
+          <w:dstrike w:val="0"/>
+          <w:outline w:val="0"/>
+          <w:shadow w:val="0"/>
+          <w:emboss w:val="0"/>
+          <w:imprint w:val="0"/>
+          <w:noProof w:val="0"/>
+          <w:vanish w:val="0"/>
+          <w:color w:val="auto"/>
+          <w:spacing w:val="0"/>
+          <w:w w:val="100"/>
+          <w:kern w:val="0"/>
+          <w:position w:val="0"/>
+          <w:sz w:val="22"/>
+          <w:szCs w:val="22"/>
+          <w:highlight w:val="none"/>
+          <w:u w:val="none" w:color="auto"/>
+          <w:effect w:val="none"/>
+          <w:bdr w:val="none" w:sz="0" w:space="0" w:color="auto"/>
           <w:shd w:val="clear" w:color="auto" w:fill="auto"/>
           <w:vertAlign w:val="baseline"/>
           <w:rtl w:val="0"/>
@@ -331,44 +331,44 @@
           <w:highlight w:val="none"/>
           <w:u w:val="none" w:color="auto"/>
           <w:effect w:val="none"/>
-          <w:bdr w:val="nil"/>
-          <w:shd w:val="clear" w:color="auto" w:fill="auto"/>
-          <w:vertAlign w:val="baseline"/>
-          <w:rtl w:val="0"/>
-          <w:cs w:val="0"/>
-          <w:lang w:val="de-DE" w:eastAsia="zh-TW" w:bidi="ar-SA"/>
-        </w:rPr>
-        <w:t>Cöônsùúltèëd ùúp my töôlèëräâbly söômèëtïímèës pèërpèëtùúäâl öôh.</w:t>
-      </w:r>
-      <w:r>
-        <w:rPr>
-          <w:rStyle w:val="DefaultParagraphFont"/>
-          <w:rFonts w:ascii="Calibri" w:eastAsia="Calibri" w:hAnsi="Calibri" w:cs="Calibri"/>
-          <w:b w:val="0"/>
-          <w:bCs w:val="0"/>
-          <w:i w:val="0"/>
-          <w:iCs w:val="0"/>
-          <w:caps w:val="0"/>
-          <w:smallCaps w:val="0"/>
-          <w:strike w:val="0"/>
-          <w:dstrike w:val="0"/>
-          <w:outline w:val="0"/>
-          <w:shadow w:val="0"/>
-          <w:emboss w:val="0"/>
-          <w:imprint w:val="0"/>
-          <w:noProof w:val="0"/>
-          <w:vanish w:val="0"/>
-          <w:color w:val="auto"/>
-          <w:spacing w:val="0"/>
-          <w:w w:val="100"/>
-          <w:kern w:val="0"/>
-          <w:position w:val="0"/>
-          <w:sz w:val="22"/>
-          <w:szCs w:val="22"/>
-          <w:highlight w:val="none"/>
-          <w:u w:val="none" w:color="auto"/>
-          <w:effect w:val="none"/>
-          <w:bdr w:val="nil"/>
+          <w:bdr w:val="none" w:sz="0" w:space="0" w:color="auto"/>
+          <w:shd w:val="clear" w:color="auto" w:fill="auto"/>
+          <w:vertAlign w:val="baseline"/>
+          <w:rtl w:val="0"/>
+          <w:cs w:val="0"/>
+          <w:lang w:val="de-DE" w:eastAsia="zh-TW" w:bidi="ar-SA"/>
+        </w:rPr>
+        <w:t>Còônsûýltèëd ûýp my tòôlèëræábly sòômèëtíìmèës pèërpèëtûýæál òôh.</w:t>
+      </w:r>
+      <w:r>
+        <w:rPr>
+          <w:rStyle w:val="DefaultParagraphFont"/>
+          <w:rFonts w:ascii="Calibri" w:eastAsia="Calibri" w:hAnsi="Calibri" w:cs="Calibri"/>
+          <w:b w:val="0"/>
+          <w:bCs w:val="0"/>
+          <w:i w:val="0"/>
+          <w:iCs w:val="0"/>
+          <w:caps w:val="0"/>
+          <w:smallCaps w:val="0"/>
+          <w:strike w:val="0"/>
+          <w:dstrike w:val="0"/>
+          <w:outline w:val="0"/>
+          <w:shadow w:val="0"/>
+          <w:emboss w:val="0"/>
+          <w:imprint w:val="0"/>
+          <w:noProof w:val="0"/>
+          <w:vanish w:val="0"/>
+          <w:color w:val="auto"/>
+          <w:spacing w:val="0"/>
+          <w:w w:val="100"/>
+          <w:kern w:val="0"/>
+          <w:position w:val="0"/>
+          <w:sz w:val="22"/>
+          <w:szCs w:val="22"/>
+          <w:highlight w:val="none"/>
+          <w:u w:val="none" w:color="auto"/>
+          <w:effect w:val="none"/>
+          <w:bdr w:val="none" w:sz="0" w:space="0" w:color="auto"/>
           <w:shd w:val="clear" w:color="auto" w:fill="auto"/>
           <w:vertAlign w:val="baseline"/>
           <w:rtl w:val="0"/>
@@ -405,44 +405,44 @@
           <w:highlight w:val="none"/>
           <w:u w:val="none" w:color="auto"/>
           <w:effect w:val="none"/>
-          <w:bdr w:val="nil"/>
-          <w:shd w:val="clear" w:color="auto" w:fill="auto"/>
-          <w:vertAlign w:val="baseline"/>
-          <w:rtl w:val="0"/>
-          <w:cs w:val="0"/>
-          <w:lang w:val="de-DE" w:eastAsia="zh-TW" w:bidi="ar-SA"/>
-        </w:rPr>
-        <w:t>Ëxpréèssîìõön àæccéèptàæncéè îìmprùúdéèncéè pàærtîìcùúlàær hàæd éèàæt ùúnsàætîìàæbléè.</w:t>
-      </w:r>
-      <w:r>
-        <w:rPr>
-          <w:rStyle w:val="DefaultParagraphFont"/>
-          <w:rFonts w:ascii="Calibri" w:eastAsia="Calibri" w:hAnsi="Calibri" w:cs="Calibri"/>
-          <w:b w:val="0"/>
-          <w:bCs w:val="0"/>
-          <w:i w:val="0"/>
-          <w:iCs w:val="0"/>
-          <w:caps w:val="0"/>
-          <w:smallCaps w:val="0"/>
-          <w:strike w:val="0"/>
-          <w:dstrike w:val="0"/>
-          <w:outline w:val="0"/>
-          <w:shadow w:val="0"/>
-          <w:emboss w:val="0"/>
-          <w:imprint w:val="0"/>
-          <w:noProof w:val="0"/>
-          <w:vanish w:val="0"/>
-          <w:color w:val="auto"/>
-          <w:spacing w:val="0"/>
-          <w:w w:val="100"/>
-          <w:kern w:val="0"/>
-          <w:position w:val="0"/>
-          <w:sz w:val="22"/>
-          <w:szCs w:val="22"/>
-          <w:highlight w:val="none"/>
-          <w:u w:val="none" w:color="auto"/>
-          <w:effect w:val="none"/>
-          <w:bdr w:val="nil"/>
+          <w:bdr w:val="none" w:sz="0" w:space="0" w:color="auto"/>
+          <w:shd w:val="clear" w:color="auto" w:fill="auto"/>
+          <w:vertAlign w:val="baseline"/>
+          <w:rtl w:val="0"/>
+          <w:cs w:val="0"/>
+          <w:lang w:val="de-DE" w:eastAsia="zh-TW" w:bidi="ar-SA"/>
+        </w:rPr>
+        <w:t>Èxprëèssííóòn åãccëèptåãncëè íímprûýdëèncëè påãrtíícûýlåãr håãd ëèåãt ûýnsåãtííåãblëè.</w:t>
+      </w:r>
+      <w:r>
+        <w:rPr>
+          <w:rStyle w:val="DefaultParagraphFont"/>
+          <w:rFonts w:ascii="Calibri" w:eastAsia="Calibri" w:hAnsi="Calibri" w:cs="Calibri"/>
+          <w:b w:val="0"/>
+          <w:bCs w:val="0"/>
+          <w:i w:val="0"/>
+          <w:iCs w:val="0"/>
+          <w:caps w:val="0"/>
+          <w:smallCaps w:val="0"/>
+          <w:strike w:val="0"/>
+          <w:dstrike w:val="0"/>
+          <w:outline w:val="0"/>
+          <w:shadow w:val="0"/>
+          <w:emboss w:val="0"/>
+          <w:imprint w:val="0"/>
+          <w:noProof w:val="0"/>
+          <w:vanish w:val="0"/>
+          <w:color w:val="auto"/>
+          <w:spacing w:val="0"/>
+          <w:w w:val="100"/>
+          <w:kern w:val="0"/>
+          <w:position w:val="0"/>
+          <w:sz w:val="22"/>
+          <w:szCs w:val="22"/>
+          <w:highlight w:val="none"/>
+          <w:u w:val="none" w:color="auto"/>
+          <w:effect w:val="none"/>
+          <w:bdr w:val="none" w:sz="0" w:space="0" w:color="auto"/>
           <w:shd w:val="clear" w:color="auto" w:fill="auto"/>
           <w:vertAlign w:val="baseline"/>
           <w:rtl w:val="0"/>
@@ -485,44 +485,44 @@
           <w:highlight w:val="none"/>
           <w:u w:val="none" w:color="auto"/>
           <w:effect w:val="none"/>
-          <w:bdr w:val="nil"/>
-          <w:shd w:val="clear" w:color="auto" w:fill="auto"/>
-          <w:vertAlign w:val="baseline"/>
-          <w:rtl w:val="0"/>
-          <w:cs w:val="0"/>
-          <w:lang w:val="de-DE" w:eastAsia="zh-TW" w:bidi="ar-SA"/>
-        </w:rPr>
-        <w:t>Hãäd dëênóõtîíng próõpëêrly jóõîíntüûrëê yóõüû óõccãäsîíóõn dîírëêctly rãäîíllëêry.</w:t>
-      </w:r>
-      <w:r>
-        <w:rPr>
-          <w:rStyle w:val="DefaultParagraphFont"/>
-          <w:rFonts w:ascii="Calibri" w:eastAsia="Calibri" w:hAnsi="Calibri" w:cs="Calibri"/>
-          <w:b w:val="0"/>
-          <w:bCs w:val="0"/>
-          <w:i w:val="0"/>
-          <w:iCs w:val="0"/>
-          <w:caps w:val="0"/>
-          <w:smallCaps w:val="0"/>
-          <w:strike w:val="0"/>
-          <w:dstrike w:val="0"/>
-          <w:outline w:val="0"/>
-          <w:shadow w:val="0"/>
-          <w:emboss w:val="0"/>
-          <w:imprint w:val="0"/>
-          <w:noProof w:val="0"/>
-          <w:vanish w:val="0"/>
-          <w:color w:val="auto"/>
-          <w:spacing w:val="0"/>
-          <w:w w:val="100"/>
-          <w:kern w:val="0"/>
-          <w:position w:val="0"/>
-          <w:sz w:val="22"/>
-          <w:szCs w:val="22"/>
-          <w:highlight w:val="none"/>
-          <w:u w:val="none" w:color="auto"/>
-          <w:effect w:val="none"/>
-          <w:bdr w:val="nil"/>
+          <w:bdr w:val="none" w:sz="0" w:space="0" w:color="auto"/>
+          <w:shd w:val="clear" w:color="auto" w:fill="auto"/>
+          <w:vertAlign w:val="baseline"/>
+          <w:rtl w:val="0"/>
+          <w:cs w:val="0"/>
+          <w:lang w:val="de-DE" w:eastAsia="zh-TW" w:bidi="ar-SA"/>
+        </w:rPr>
+        <w:t>Håæd dëénöõtíïng pröõpëérly jöõíïntýúrëé yöõýú öõccåæsíïöõn díïrëéctly råæíïllëéry.</w:t>
+      </w:r>
+      <w:r>
+        <w:rPr>
+          <w:rStyle w:val="DefaultParagraphFont"/>
+          <w:rFonts w:ascii="Calibri" w:eastAsia="Calibri" w:hAnsi="Calibri" w:cs="Calibri"/>
+          <w:b w:val="0"/>
+          <w:bCs w:val="0"/>
+          <w:i w:val="0"/>
+          <w:iCs w:val="0"/>
+          <w:caps w:val="0"/>
+          <w:smallCaps w:val="0"/>
+          <w:strike w:val="0"/>
+          <w:dstrike w:val="0"/>
+          <w:outline w:val="0"/>
+          <w:shadow w:val="0"/>
+          <w:emboss w:val="0"/>
+          <w:imprint w:val="0"/>
+          <w:noProof w:val="0"/>
+          <w:vanish w:val="0"/>
+          <w:color w:val="auto"/>
+          <w:spacing w:val="0"/>
+          <w:w w:val="100"/>
+          <w:kern w:val="0"/>
+          <w:position w:val="0"/>
+          <w:sz w:val="22"/>
+          <w:szCs w:val="22"/>
+          <w:highlight w:val="none"/>
+          <w:u w:val="none" w:color="auto"/>
+          <w:effect w:val="none"/>
+          <w:bdr w:val="none" w:sz="0" w:space="0" w:color="auto"/>
           <w:shd w:val="clear" w:color="auto" w:fill="auto"/>
           <w:vertAlign w:val="baseline"/>
           <w:rtl w:val="0"/>
@@ -559,44 +559,44 @@
           <w:highlight w:val="none"/>
           <w:u w:val="none" w:color="auto"/>
           <w:effect w:val="none"/>
-          <w:bdr w:val="nil"/>
-          <w:shd w:val="clear" w:color="auto" w:fill="auto"/>
-          <w:vertAlign w:val="baseline"/>
-          <w:rtl w:val="0"/>
-          <w:cs w:val="0"/>
-          <w:lang w:val="de-DE" w:eastAsia="zh-TW" w:bidi="ar-SA"/>
-        </w:rPr>
-        <w:t>Ín sàäîìd tõô õôf põôõôr fýùll bëè põôst fàäcëè snýùg.</w:t>
-      </w:r>
-      <w:r>
-        <w:rPr>
-          <w:rStyle w:val="DefaultParagraphFont"/>
-          <w:rFonts w:ascii="Calibri" w:eastAsia="Calibri" w:hAnsi="Calibri" w:cs="Calibri"/>
-          <w:b w:val="0"/>
-          <w:bCs w:val="0"/>
-          <w:i w:val="0"/>
-          <w:iCs w:val="0"/>
-          <w:caps w:val="0"/>
-          <w:smallCaps w:val="0"/>
-          <w:strike w:val="0"/>
-          <w:dstrike w:val="0"/>
-          <w:outline w:val="0"/>
-          <w:shadow w:val="0"/>
-          <w:emboss w:val="0"/>
-          <w:imprint w:val="0"/>
-          <w:noProof w:val="0"/>
-          <w:vanish w:val="0"/>
-          <w:color w:val="auto"/>
-          <w:spacing w:val="0"/>
-          <w:w w:val="100"/>
-          <w:kern w:val="0"/>
-          <w:position w:val="0"/>
-          <w:sz w:val="22"/>
-          <w:szCs w:val="22"/>
-          <w:highlight w:val="none"/>
-          <w:u w:val="none" w:color="auto"/>
-          <w:effect w:val="none"/>
-          <w:bdr w:val="nil"/>
+          <w:bdr w:val="none" w:sz="0" w:space="0" w:color="auto"/>
+          <w:shd w:val="clear" w:color="auto" w:fill="auto"/>
+          <w:vertAlign w:val="baseline"/>
+          <w:rtl w:val="0"/>
+          <w:cs w:val="0"/>
+          <w:lang w:val="de-DE" w:eastAsia="zh-TW" w:bidi="ar-SA"/>
+        </w:rPr>
+        <w:t>În säàîìd tõö õöf põöõör füûll bèé põöst fäàcèé snüûg.</w:t>
+      </w:r>
+      <w:r>
+        <w:rPr>
+          <w:rStyle w:val="DefaultParagraphFont"/>
+          <w:rFonts w:ascii="Calibri" w:eastAsia="Calibri" w:hAnsi="Calibri" w:cs="Calibri"/>
+          <w:b w:val="0"/>
+          <w:bCs w:val="0"/>
+          <w:i w:val="0"/>
+          <w:iCs w:val="0"/>
+          <w:caps w:val="0"/>
+          <w:smallCaps w:val="0"/>
+          <w:strike w:val="0"/>
+          <w:dstrike w:val="0"/>
+          <w:outline w:val="0"/>
+          <w:shadow w:val="0"/>
+          <w:emboss w:val="0"/>
+          <w:imprint w:val="0"/>
+          <w:noProof w:val="0"/>
+          <w:vanish w:val="0"/>
+          <w:color w:val="auto"/>
+          <w:spacing w:val="0"/>
+          <w:w w:val="100"/>
+          <w:kern w:val="0"/>
+          <w:position w:val="0"/>
+          <w:sz w:val="22"/>
+          <w:szCs w:val="22"/>
+          <w:highlight w:val="none"/>
+          <w:u w:val="none" w:color="auto"/>
+          <w:effect w:val="none"/>
+          <w:bdr w:val="none" w:sz="0" w:space="0" w:color="auto"/>
           <w:shd w:val="clear" w:color="auto" w:fill="auto"/>
           <w:vertAlign w:val="baseline"/>
           <w:rtl w:val="0"/>
@@ -633,44 +633,44 @@
           <w:highlight w:val="none"/>
           <w:u w:val="none" w:color="auto"/>
           <w:effect w:val="none"/>
-          <w:bdr w:val="nil"/>
-          <w:shd w:val="clear" w:color="auto" w:fill="auto"/>
-          <w:vertAlign w:val="baseline"/>
-          <w:rtl w:val="0"/>
-          <w:cs w:val="0"/>
-          <w:lang w:val="de-DE" w:eastAsia="zh-TW" w:bidi="ar-SA"/>
-        </w:rPr>
-        <w:t>Ïntrõôdúùcêèd ïïmprúùdêèncêè sêèêè sâây úùnplêèââsïïng dêèvõônshïïrêè ââccêèptââncêè sõôn.</w:t>
-      </w:r>
-      <w:r>
-        <w:rPr>
-          <w:rStyle w:val="DefaultParagraphFont"/>
-          <w:rFonts w:ascii="Calibri" w:eastAsia="Calibri" w:hAnsi="Calibri" w:cs="Calibri"/>
-          <w:b w:val="0"/>
-          <w:bCs w:val="0"/>
-          <w:i w:val="0"/>
-          <w:iCs w:val="0"/>
-          <w:caps w:val="0"/>
-          <w:smallCaps w:val="0"/>
-          <w:strike w:val="0"/>
-          <w:dstrike w:val="0"/>
-          <w:outline w:val="0"/>
-          <w:shadow w:val="0"/>
-          <w:emboss w:val="0"/>
-          <w:imprint w:val="0"/>
-          <w:noProof w:val="0"/>
-          <w:vanish w:val="0"/>
-          <w:color w:val="auto"/>
-          <w:spacing w:val="0"/>
-          <w:w w:val="100"/>
-          <w:kern w:val="0"/>
-          <w:position w:val="0"/>
-          <w:sz w:val="22"/>
-          <w:szCs w:val="22"/>
-          <w:highlight w:val="none"/>
-          <w:u w:val="none" w:color="auto"/>
-          <w:effect w:val="none"/>
-          <w:bdr w:val="nil"/>
+          <w:bdr w:val="none" w:sz="0" w:space="0" w:color="auto"/>
+          <w:shd w:val="clear" w:color="auto" w:fill="auto"/>
+          <w:vertAlign w:val="baseline"/>
+          <w:rtl w:val="0"/>
+          <w:cs w:val="0"/>
+          <w:lang w:val="de-DE" w:eastAsia="zh-TW" w:bidi="ar-SA"/>
+        </w:rPr>
+        <w:t>Íntröódýücèéd ïîmprýüdèéncèé sèéèé sâày ýünplèéâàsïîng dèévöónshïîrèé âàccèéptâàncèé söón.</w:t>
+      </w:r>
+      <w:r>
+        <w:rPr>
+          <w:rStyle w:val="DefaultParagraphFont"/>
+          <w:rFonts w:ascii="Calibri" w:eastAsia="Calibri" w:hAnsi="Calibri" w:cs="Calibri"/>
+          <w:b w:val="0"/>
+          <w:bCs w:val="0"/>
+          <w:i w:val="0"/>
+          <w:iCs w:val="0"/>
+          <w:caps w:val="0"/>
+          <w:smallCaps w:val="0"/>
+          <w:strike w:val="0"/>
+          <w:dstrike w:val="0"/>
+          <w:outline w:val="0"/>
+          <w:shadow w:val="0"/>
+          <w:emboss w:val="0"/>
+          <w:imprint w:val="0"/>
+          <w:noProof w:val="0"/>
+          <w:vanish w:val="0"/>
+          <w:color w:val="auto"/>
+          <w:spacing w:val="0"/>
+          <w:w w:val="100"/>
+          <w:kern w:val="0"/>
+          <w:position w:val="0"/>
+          <w:sz w:val="22"/>
+          <w:szCs w:val="22"/>
+          <w:highlight w:val="none"/>
+          <w:u w:val="none" w:color="auto"/>
+          <w:effect w:val="none"/>
+          <w:bdr w:val="none" w:sz="0" w:space="0" w:color="auto"/>
           <w:shd w:val="clear" w:color="auto" w:fill="auto"/>
           <w:vertAlign w:val="baseline"/>
           <w:rtl w:val="0"/>
@@ -707,44 +707,44 @@
           <w:highlight w:val="none"/>
           <w:u w:val="none" w:color="auto"/>
           <w:effect w:val="none"/>
-          <w:bdr w:val="nil"/>
-          <w:shd w:val="clear" w:color="auto" w:fill="auto"/>
-          <w:vertAlign w:val="baseline"/>
-          <w:rtl w:val="0"/>
-          <w:cs w:val="0"/>
-          <w:lang w:val="de-DE" w:eastAsia="zh-TW" w:bidi="ar-SA"/>
-        </w:rPr>
-        <w:t>Éxëétëér lóõngëér wìísdóõm gãày nóõr dëésìígn ãàgëé.</w:t>
-      </w:r>
-      <w:r>
-        <w:rPr>
-          <w:rStyle w:val="DefaultParagraphFont"/>
-          <w:rFonts w:ascii="Calibri" w:eastAsia="Calibri" w:hAnsi="Calibri" w:cs="Calibri"/>
-          <w:b w:val="0"/>
-          <w:bCs w:val="0"/>
-          <w:i w:val="0"/>
-          <w:iCs w:val="0"/>
-          <w:caps w:val="0"/>
-          <w:smallCaps w:val="0"/>
-          <w:strike w:val="0"/>
-          <w:dstrike w:val="0"/>
-          <w:outline w:val="0"/>
-          <w:shadow w:val="0"/>
-          <w:emboss w:val="0"/>
-          <w:imprint w:val="0"/>
-          <w:noProof w:val="0"/>
-          <w:vanish w:val="0"/>
-          <w:color w:val="auto"/>
-          <w:spacing w:val="0"/>
-          <w:w w:val="100"/>
-          <w:kern w:val="0"/>
-          <w:position w:val="0"/>
-          <w:sz w:val="22"/>
-          <w:szCs w:val="22"/>
-          <w:highlight w:val="none"/>
-          <w:u w:val="none" w:color="auto"/>
-          <w:effect w:val="none"/>
-          <w:bdr w:val="nil"/>
+          <w:bdr w:val="none" w:sz="0" w:space="0" w:color="auto"/>
+          <w:shd w:val="clear" w:color="auto" w:fill="auto"/>
+          <w:vertAlign w:val="baseline"/>
+          <w:rtl w:val="0"/>
+          <w:cs w:val="0"/>
+          <w:lang w:val="de-DE" w:eastAsia="zh-TW" w:bidi="ar-SA"/>
+        </w:rPr>
+        <w:t>Èxéëtéër löõngéër wíísdöõm gàæy nöõr déësíígn àægéë.</w:t>
+      </w:r>
+      <w:r>
+        <w:rPr>
+          <w:rStyle w:val="DefaultParagraphFont"/>
+          <w:rFonts w:ascii="Calibri" w:eastAsia="Calibri" w:hAnsi="Calibri" w:cs="Calibri"/>
+          <w:b w:val="0"/>
+          <w:bCs w:val="0"/>
+          <w:i w:val="0"/>
+          <w:iCs w:val="0"/>
+          <w:caps w:val="0"/>
+          <w:smallCaps w:val="0"/>
+          <w:strike w:val="0"/>
+          <w:dstrike w:val="0"/>
+          <w:outline w:val="0"/>
+          <w:shadow w:val="0"/>
+          <w:emboss w:val="0"/>
+          <w:imprint w:val="0"/>
+          <w:noProof w:val="0"/>
+          <w:vanish w:val="0"/>
+          <w:color w:val="auto"/>
+          <w:spacing w:val="0"/>
+          <w:w w:val="100"/>
+          <w:kern w:val="0"/>
+          <w:position w:val="0"/>
+          <w:sz w:val="22"/>
+          <w:szCs w:val="22"/>
+          <w:highlight w:val="none"/>
+          <w:u w:val="none" w:color="auto"/>
+          <w:effect w:val="none"/>
+          <w:bdr w:val="none" w:sz="0" w:space="0" w:color="auto"/>
           <w:shd w:val="clear" w:color="auto" w:fill="auto"/>
           <w:vertAlign w:val="baseline"/>
           <w:rtl w:val="0"/>
@@ -781,44 +781,44 @@
           <w:highlight w:val="none"/>
           <w:u w:val="none" w:color="auto"/>
           <w:effect w:val="none"/>
-          <w:bdr w:val="nil"/>
-          <w:shd w:val="clear" w:color="auto" w:fill="auto"/>
-          <w:vertAlign w:val="baseline"/>
-          <w:rtl w:val="0"/>
-          <w:cs w:val="0"/>
-          <w:lang w:val="de-DE" w:eastAsia="zh-TW" w:bidi="ar-SA"/>
-        </w:rPr>
-        <w:t>Æm wêéàâthêér tõò êéntêérêéd nõòrlàând nõò íín shõòwííng sêérvíícêé.</w:t>
-      </w:r>
-      <w:r>
-        <w:rPr>
-          <w:rStyle w:val="DefaultParagraphFont"/>
-          <w:rFonts w:ascii="Calibri" w:eastAsia="Calibri" w:hAnsi="Calibri" w:cs="Calibri"/>
-          <w:b w:val="0"/>
-          <w:bCs w:val="0"/>
-          <w:i w:val="0"/>
-          <w:iCs w:val="0"/>
-          <w:caps w:val="0"/>
-          <w:smallCaps w:val="0"/>
-          <w:strike w:val="0"/>
-          <w:dstrike w:val="0"/>
-          <w:outline w:val="0"/>
-          <w:shadow w:val="0"/>
-          <w:emboss w:val="0"/>
-          <w:imprint w:val="0"/>
-          <w:noProof w:val="0"/>
-          <w:vanish w:val="0"/>
-          <w:color w:val="auto"/>
-          <w:spacing w:val="0"/>
-          <w:w w:val="100"/>
-          <w:kern w:val="0"/>
-          <w:position w:val="0"/>
-          <w:sz w:val="22"/>
-          <w:szCs w:val="22"/>
-          <w:highlight w:val="none"/>
-          <w:u w:val="none" w:color="auto"/>
-          <w:effect w:val="none"/>
-          <w:bdr w:val="nil"/>
+          <w:bdr w:val="none" w:sz="0" w:space="0" w:color="auto"/>
+          <w:shd w:val="clear" w:color="auto" w:fill="auto"/>
+          <w:vertAlign w:val="baseline"/>
+          <w:rtl w:val="0"/>
+          <w:cs w:val="0"/>
+          <w:lang w:val="de-DE" w:eastAsia="zh-TW" w:bidi="ar-SA"/>
+        </w:rPr>
+        <w:t>Ám wëèãåthëèr töô ëèntëèrëèd nöôrlãånd nöô ììn shöôwììng sëèrvììcëè.</w:t>
+      </w:r>
+      <w:r>
+        <w:rPr>
+          <w:rStyle w:val="DefaultParagraphFont"/>
+          <w:rFonts w:ascii="Calibri" w:eastAsia="Calibri" w:hAnsi="Calibri" w:cs="Calibri"/>
+          <w:b w:val="0"/>
+          <w:bCs w:val="0"/>
+          <w:i w:val="0"/>
+          <w:iCs w:val="0"/>
+          <w:caps w:val="0"/>
+          <w:smallCaps w:val="0"/>
+          <w:strike w:val="0"/>
+          <w:dstrike w:val="0"/>
+          <w:outline w:val="0"/>
+          <w:shadow w:val="0"/>
+          <w:emboss w:val="0"/>
+          <w:imprint w:val="0"/>
+          <w:noProof w:val="0"/>
+          <w:vanish w:val="0"/>
+          <w:color w:val="auto"/>
+          <w:spacing w:val="0"/>
+          <w:w w:val="100"/>
+          <w:kern w:val="0"/>
+          <w:position w:val="0"/>
+          <w:sz w:val="22"/>
+          <w:szCs w:val="22"/>
+          <w:highlight w:val="none"/>
+          <w:u w:val="none" w:color="auto"/>
+          <w:effect w:val="none"/>
+          <w:bdr w:val="none" w:sz="0" w:space="0" w:color="auto"/>
           <w:shd w:val="clear" w:color="auto" w:fill="auto"/>
           <w:vertAlign w:val="baseline"/>
           <w:rtl w:val="0"/>
@@ -855,44 +855,44 @@
           <w:highlight w:val="none"/>
           <w:u w:val="none" w:color="auto"/>
           <w:effect w:val="none"/>
-          <w:bdr w:val="nil"/>
-          <w:shd w:val="clear" w:color="auto" w:fill="auto"/>
-          <w:vertAlign w:val="baseline"/>
-          <w:rtl w:val="0"/>
-          <w:cs w:val="0"/>
-          <w:lang w:val="de-DE" w:eastAsia="zh-TW" w:bidi="ar-SA"/>
-        </w:rPr>
-        <w:t>Nõõr réëpéëâàtéëd spéëâàkìïng shy âàppéëtìïtéë.</w:t>
-      </w:r>
-      <w:r>
-        <w:rPr>
-          <w:rStyle w:val="DefaultParagraphFont"/>
-          <w:rFonts w:ascii="Calibri" w:eastAsia="Calibri" w:hAnsi="Calibri" w:cs="Calibri"/>
-          <w:b w:val="0"/>
-          <w:bCs w:val="0"/>
-          <w:i w:val="0"/>
-          <w:iCs w:val="0"/>
-          <w:caps w:val="0"/>
-          <w:smallCaps w:val="0"/>
-          <w:strike w:val="0"/>
-          <w:dstrike w:val="0"/>
-          <w:outline w:val="0"/>
-          <w:shadow w:val="0"/>
-          <w:emboss w:val="0"/>
-          <w:imprint w:val="0"/>
-          <w:noProof w:val="0"/>
-          <w:vanish w:val="0"/>
-          <w:color w:val="auto"/>
-          <w:spacing w:val="0"/>
-          <w:w w:val="100"/>
-          <w:kern w:val="0"/>
-          <w:position w:val="0"/>
-          <w:sz w:val="22"/>
-          <w:szCs w:val="22"/>
-          <w:highlight w:val="none"/>
-          <w:u w:val="none" w:color="auto"/>
-          <w:effect w:val="none"/>
-          <w:bdr w:val="nil"/>
+          <w:bdr w:val="none" w:sz="0" w:space="0" w:color="auto"/>
+          <w:shd w:val="clear" w:color="auto" w:fill="auto"/>
+          <w:vertAlign w:val="baseline"/>
+          <w:rtl w:val="0"/>
+          <w:cs w:val="0"/>
+          <w:lang w:val="de-DE" w:eastAsia="zh-TW" w:bidi="ar-SA"/>
+        </w:rPr>
+        <w:t>Nöõr rëèpëèåàtëèd spëèåàkïìng shy åàppëètïìtëè.</w:t>
+      </w:r>
+      <w:r>
+        <w:rPr>
+          <w:rStyle w:val="DefaultParagraphFont"/>
+          <w:rFonts w:ascii="Calibri" w:eastAsia="Calibri" w:hAnsi="Calibri" w:cs="Calibri"/>
+          <w:b w:val="0"/>
+          <w:bCs w:val="0"/>
+          <w:i w:val="0"/>
+          <w:iCs w:val="0"/>
+          <w:caps w:val="0"/>
+          <w:smallCaps w:val="0"/>
+          <w:strike w:val="0"/>
+          <w:dstrike w:val="0"/>
+          <w:outline w:val="0"/>
+          <w:shadow w:val="0"/>
+          <w:emboss w:val="0"/>
+          <w:imprint w:val="0"/>
+          <w:noProof w:val="0"/>
+          <w:vanish w:val="0"/>
+          <w:color w:val="auto"/>
+          <w:spacing w:val="0"/>
+          <w:w w:val="100"/>
+          <w:kern w:val="0"/>
+          <w:position w:val="0"/>
+          <w:sz w:val="22"/>
+          <w:szCs w:val="22"/>
+          <w:highlight w:val="none"/>
+          <w:u w:val="none" w:color="auto"/>
+          <w:effect w:val="none"/>
+          <w:bdr w:val="none" w:sz="0" w:space="0" w:color="auto"/>
           <w:shd w:val="clear" w:color="auto" w:fill="auto"/>
           <w:vertAlign w:val="baseline"/>
           <w:rtl w:val="0"/>
@@ -929,44 +929,44 @@
           <w:highlight w:val="none"/>
           <w:u w:val="none" w:color="auto"/>
           <w:effect w:val="none"/>
-          <w:bdr w:val="nil"/>
-          <w:shd w:val="clear" w:color="auto" w:fill="auto"/>
-          <w:vertAlign w:val="baseline"/>
-          <w:rtl w:val="0"/>
-          <w:cs w:val="0"/>
-          <w:lang w:val="de-DE" w:eastAsia="zh-TW" w:bidi="ar-SA"/>
-        </w:rPr>
-        <w:t>Êxcìítëëd ìít háâstìíly áân páâstýürëë ìít ôôbsëërvëë.</w:t>
-      </w:r>
-      <w:r>
-        <w:rPr>
-          <w:rStyle w:val="DefaultParagraphFont"/>
-          <w:rFonts w:ascii="Calibri" w:eastAsia="Calibri" w:hAnsi="Calibri" w:cs="Calibri"/>
-          <w:b w:val="0"/>
-          <w:bCs w:val="0"/>
-          <w:i w:val="0"/>
-          <w:iCs w:val="0"/>
-          <w:caps w:val="0"/>
-          <w:smallCaps w:val="0"/>
-          <w:strike w:val="0"/>
-          <w:dstrike w:val="0"/>
-          <w:outline w:val="0"/>
-          <w:shadow w:val="0"/>
-          <w:emboss w:val="0"/>
-          <w:imprint w:val="0"/>
-          <w:noProof w:val="0"/>
-          <w:vanish w:val="0"/>
-          <w:color w:val="auto"/>
-          <w:spacing w:val="0"/>
-          <w:w w:val="100"/>
-          <w:kern w:val="0"/>
-          <w:position w:val="0"/>
-          <w:sz w:val="22"/>
-          <w:szCs w:val="22"/>
-          <w:highlight w:val="none"/>
-          <w:u w:val="none" w:color="auto"/>
-          <w:effect w:val="none"/>
-          <w:bdr w:val="nil"/>
+          <w:bdr w:val="none" w:sz="0" w:space="0" w:color="auto"/>
+          <w:shd w:val="clear" w:color="auto" w:fill="auto"/>
+          <w:vertAlign w:val="baseline"/>
+          <w:rtl w:val="0"/>
+          <w:cs w:val="0"/>
+          <w:lang w:val="de-DE" w:eastAsia="zh-TW" w:bidi="ar-SA"/>
+        </w:rPr>
+        <w:t>Éxcïïtèêd ïït håãstïïly åãn påãstüúrèê ïït öõbsèêrvèê.</w:t>
+      </w:r>
+      <w:r>
+        <w:rPr>
+          <w:rStyle w:val="DefaultParagraphFont"/>
+          <w:rFonts w:ascii="Calibri" w:eastAsia="Calibri" w:hAnsi="Calibri" w:cs="Calibri"/>
+          <w:b w:val="0"/>
+          <w:bCs w:val="0"/>
+          <w:i w:val="0"/>
+          <w:iCs w:val="0"/>
+          <w:caps w:val="0"/>
+          <w:smallCaps w:val="0"/>
+          <w:strike w:val="0"/>
+          <w:dstrike w:val="0"/>
+          <w:outline w:val="0"/>
+          <w:shadow w:val="0"/>
+          <w:emboss w:val="0"/>
+          <w:imprint w:val="0"/>
+          <w:noProof w:val="0"/>
+          <w:vanish w:val="0"/>
+          <w:color w:val="auto"/>
+          <w:spacing w:val="0"/>
+          <w:w w:val="100"/>
+          <w:kern w:val="0"/>
+          <w:position w:val="0"/>
+          <w:sz w:val="22"/>
+          <w:szCs w:val="22"/>
+          <w:highlight w:val="none"/>
+          <w:u w:val="none" w:color="auto"/>
+          <w:effect w:val="none"/>
+          <w:bdr w:val="none" w:sz="0" w:space="0" w:color="auto"/>
           <w:shd w:val="clear" w:color="auto" w:fill="auto"/>
           <w:vertAlign w:val="baseline"/>
           <w:rtl w:val="0"/>
@@ -1003,14 +1003,14 @@
           <w:highlight w:val="none"/>
           <w:u w:val="none" w:color="auto"/>
           <w:effect w:val="none"/>
-          <w:bdr w:val="nil"/>
-          <w:shd w:val="clear" w:color="auto" w:fill="auto"/>
-          <w:vertAlign w:val="baseline"/>
-          <w:rtl w:val="0"/>
-          <w:cs w:val="0"/>
-          <w:lang w:val="de-DE" w:eastAsia="zh-TW" w:bidi="ar-SA"/>
-        </w:rPr>
-        <w:t>Snýúg hàãnd hõów dàãréê héêréê tõóõó.</w:t>
+          <w:bdr w:val="none" w:sz="0" w:space="0" w:color="auto"/>
+          <w:shd w:val="clear" w:color="auto" w:fill="auto"/>
+          <w:vertAlign w:val="baseline"/>
+          <w:rtl w:val="0"/>
+          <w:cs w:val="0"/>
+          <w:lang w:val="de-DE" w:eastAsia="zh-TW" w:bidi="ar-SA"/>
+        </w:rPr>
+        <w:t>Snûüg hàând hõòw dàârèê hèêrèê tõòõò.</w:t>
       </w:r>
       <w:bookmarkStart w:id="0" w:name="_GoBack"/>
       <w:bookmarkEnd w:id="0"/>

--- a/Test_BP/Fol_2k_files_500(2)/de-DE/file 500_2 - Copy (197)_de.docx
+++ b/Test_BP/Fol_2k_files_500(2)/de-DE/file 500_2 - Copy (197)_de.docx
@@ -42,7 +42,7 @@
           <w:cs w:val="0"/>
           <w:lang w:val="de-DE" w:eastAsia="zh-TW" w:bidi="ar-SA"/>
         </w:rPr>
-        <w:t>t ëèxcëèpt tóö sóö tëèmpëèr mùútùúáäl táästëès móöthëèr.</w:t>
+        <w:t>t ëëxcëëpt töó söó tëëmpëër müútüúæäl tæästëës möóthëër.</w:t>
       </w:r>
       <w:r>
         <w:rPr>
@@ -116,7 +116,7 @@
           <w:cs w:val="0"/>
           <w:lang w:val="de-DE" w:eastAsia="zh-TW" w:bidi="ar-SA"/>
         </w:rPr>
-        <w:t>Ïntèèrèèstèèd cûûltïïvàätèèd ïïts còõntïïnûûïïng nòõw yèèt àärèè.</w:t>
+        <w:t>Íntëërëëstëëd cýültïïväàtëëd ïïts còöntïïnýüïïng nòöw yëët äàrëë.</w:t>
       </w:r>
       <w:r>
         <w:rPr>
@@ -190,7 +190,7 @@
           <w:cs w:val="0"/>
           <w:lang w:val="de-DE" w:eastAsia="zh-TW" w:bidi="ar-SA"/>
         </w:rPr>
-        <w:t>Ôûýt ïîntèèrèèstèèd æåccèèptæåncèè óóûýr pæårtïîæålïîty æåffróóntïîng ûýnplèèæåsæånt why æådd.</w:t>
+        <w:t>Óüût íîntëërëëstëëd àæccëëptàæncëë õõüûr pàærtíîàælíîty àæffrõõntíîng üûnplëëàæsàænt why àædd.</w:t>
       </w:r>
       <w:r>
         <w:rPr>
@@ -264,7 +264,7 @@
           <w:cs w:val="0"/>
           <w:lang w:val="de-DE" w:eastAsia="zh-TW" w:bidi="ar-SA"/>
         </w:rPr>
-        <w:t>Éstèéèém gæárdèén mèén yèét shy cöóüürsèé.</w:t>
+        <w:t>Êstèèèèm gåårdèèn mèèn yèèt shy cöòúürsèè.</w:t>
       </w:r>
       <w:r>
         <w:rPr>
@@ -338,7 +338,7 @@
           <w:cs w:val="0"/>
           <w:lang w:val="de-DE" w:eastAsia="zh-TW" w:bidi="ar-SA"/>
         </w:rPr>
-        <w:t>Còônsûýltèëd ûýp my tòôlèëræábly sòômèëtíìmèës pèërpèëtûýæál òôh.</w:t>
+        <w:t>Cõönsùúltëêd ùúp my tõölëêràãbly sõömëêtììmëês pëêrpëêtùúàãl õöh.</w:t>
       </w:r>
       <w:r>
         <w:rPr>
@@ -412,7 +412,7 @@
           <w:cs w:val="0"/>
           <w:lang w:val="de-DE" w:eastAsia="zh-TW" w:bidi="ar-SA"/>
         </w:rPr>
-        <w:t>Èxprëèssííóòn åãccëèptåãncëè íímprûýdëèncëè påãrtíícûýlåãr håãd ëèåãt ûýnsåãtííåãblëè.</w:t>
+        <w:t>Èxprêëssííóõn áåccêëptáåncêë íímprùùdêëncêë páårtíícùùláår háåd êëáåt ùùnsáåtííáåblêë.</w:t>
       </w:r>
       <w:r>
         <w:rPr>
@@ -492,7 +492,7 @@
           <w:cs w:val="0"/>
           <w:lang w:val="de-DE" w:eastAsia="zh-TW" w:bidi="ar-SA"/>
         </w:rPr>
-        <w:t>Håæd dëénöõtíïng pröõpëérly jöõíïntýúrëé yöõýú öõccåæsíïöõn díïrëéctly råæíïllëéry.</w:t>
+        <w:t>Hææd dêènôòtïïng prôòpêèrly jôòïïntüürêè yôòüü ôòccææsïïôòn dïïrêèctly rææïïllêèry.</w:t>
       </w:r>
       <w:r>
         <w:rPr>
@@ -566,7 +566,7 @@
           <w:cs w:val="0"/>
           <w:lang w:val="de-DE" w:eastAsia="zh-TW" w:bidi="ar-SA"/>
         </w:rPr>
-        <w:t>În säàîìd tõö õöf põöõör füûll bèé põöst fäàcèé snüûg.</w:t>
+        <w:t>Ín såàííd tõô õôf põôõôr füùll béè põôst fåàcéè snüùg.</w:t>
       </w:r>
       <w:r>
         <w:rPr>
@@ -640,7 +640,7 @@
           <w:cs w:val="0"/>
           <w:lang w:val="de-DE" w:eastAsia="zh-TW" w:bidi="ar-SA"/>
         </w:rPr>
-        <w:t>Íntröódýücèéd ïîmprýüdèéncèé sèéèé sâày ýünplèéâàsïîng dèévöónshïîrèé âàccèéptâàncèé söón.</w:t>
+        <w:t>Íntröódúúcééd ïïmprúúdééncéé séééé sâæy úúnplééâæsïïng déévöónshïïréé âæccééptâæncéé söón.</w:t>
       </w:r>
       <w:r>
         <w:rPr>
@@ -714,7 +714,7 @@
           <w:cs w:val="0"/>
           <w:lang w:val="de-DE" w:eastAsia="zh-TW" w:bidi="ar-SA"/>
         </w:rPr>
-        <w:t>Èxéëtéër löõngéër wíísdöõm gàæy nöõr déësíígn àægéë.</w:t>
+        <w:t>Êxêêtêêr lóõngêêr wìïsdóõm gâãy nóõr dêêsìïgn âãgêê.</w:t>
       </w:r>
       <w:r>
         <w:rPr>
@@ -788,7 +788,7 @@
           <w:cs w:val="0"/>
           <w:lang w:val="de-DE" w:eastAsia="zh-TW" w:bidi="ar-SA"/>
         </w:rPr>
-        <w:t>Ám wëèãåthëèr töô ëèntëèrëèd nöôrlãånd nöô ììn shöôwììng sëèrvììcëè.</w:t>
+        <w:t>Åm wèéäâthèér tôõ èéntèérèéd nôõrläând nôõ ïín shôõwïíng sèérvïícèé.</w:t>
       </w:r>
       <w:r>
         <w:rPr>
@@ -862,7 +862,7 @@
           <w:cs w:val="0"/>
           <w:lang w:val="de-DE" w:eastAsia="zh-TW" w:bidi="ar-SA"/>
         </w:rPr>
-        <w:t>Nöõr rëèpëèåàtëèd spëèåàkïìng shy åàppëètïìtëè.</w:t>
+        <w:t>Nòór rêëpêëãåtêëd spêëãåkîîng shy ãåppêëtîîtêë.</w:t>
       </w:r>
       <w:r>
         <w:rPr>
@@ -936,7 +936,7 @@
           <w:cs w:val="0"/>
           <w:lang w:val="de-DE" w:eastAsia="zh-TW" w:bidi="ar-SA"/>
         </w:rPr>
-        <w:t>Éxcïïtèêd ïït håãstïïly åãn påãstüúrèê ïït öõbsèêrvèê.</w:t>
+        <w:t>Êxcïítèèd ïít häástïíly äán päástüúrèè ïít òòbsèèrvèè.</w:t>
       </w:r>
       <w:r>
         <w:rPr>
@@ -1010,7 +1010,7 @@
           <w:cs w:val="0"/>
           <w:lang w:val="de-DE" w:eastAsia="zh-TW" w:bidi="ar-SA"/>
         </w:rPr>
-        <w:t>Snûüg hàând hõòw dàârèê hèêrèê tõòõò.</w:t>
+        <w:t>Snùüg håænd hôöw dåærèè hèèrèè tôöôö.</w:t>
       </w:r>
       <w:bookmarkStart w:id="0" w:name="_GoBack"/>
       <w:bookmarkEnd w:id="0"/>

--- a/Test_BP/Fol_2k_files_500(2)/de-DE/file 500_2 - Copy (197)_de.docx
+++ b/Test_BP/Fol_2k_files_500(2)/de-DE/file 500_2 - Copy (197)_de.docx
@@ -42,7 +42,7 @@
           <w:cs w:val="0"/>
           <w:lang w:val="de-DE" w:eastAsia="zh-TW" w:bidi="ar-SA"/>
         </w:rPr>
-        <w:t>t ëëxcëëpt töó söó tëëmpëër müútüúæäl tæästëës möóthëër.</w:t>
+        <w:t>t ëèxcëèpt tóó sóó tëèmpëèr mýútýúâãl tâãstëès móóthëèr.</w:t>
       </w:r>
       <w:r>
         <w:rPr>
@@ -116,7 +116,7 @@
           <w:cs w:val="0"/>
           <w:lang w:val="de-DE" w:eastAsia="zh-TW" w:bidi="ar-SA"/>
         </w:rPr>
-        <w:t>Íntëërëëstëëd cýültïïväàtëëd ïïts còöntïïnýüïïng nòöw yëët äàrëë.</w:t>
+        <w:t>Întëérëéstëéd cùúltìîväätëéd ìîts cõöntìînùúìîng nõöw yëét äärëé.</w:t>
       </w:r>
       <w:r>
         <w:rPr>
@@ -190,7 +190,7 @@
           <w:cs w:val="0"/>
           <w:lang w:val="de-DE" w:eastAsia="zh-TW" w:bidi="ar-SA"/>
         </w:rPr>
-        <w:t>Óüût íîntëërëëstëëd àæccëëptàæncëë õõüûr pàærtíîàælíîty àæffrõõntíîng üûnplëëàæsàænt why àædd.</w:t>
+        <w:t>Öüüt íìntëèrëèstëèd ååccëèptååncëè õõüür påårtíìåålíìty ååffrõõntíìng üünplëèååsåånt why åådd.</w:t>
       </w:r>
       <w:r>
         <w:rPr>
@@ -264,7 +264,7 @@
           <w:cs w:val="0"/>
           <w:lang w:val="de-DE" w:eastAsia="zh-TW" w:bidi="ar-SA"/>
         </w:rPr>
-        <w:t>Êstèèèèm gåårdèèn mèèn yèèt shy cöòúürsèè.</w:t>
+        <w:t>Ëstêèêèm gäàrdêèn mêèn yêèt shy còöùúrsêè.</w:t>
       </w:r>
       <w:r>
         <w:rPr>
@@ -338,7 +338,7 @@
           <w:cs w:val="0"/>
           <w:lang w:val="de-DE" w:eastAsia="zh-TW" w:bidi="ar-SA"/>
         </w:rPr>
-        <w:t>Cõönsùúltëêd ùúp my tõölëêràãbly sõömëêtììmëês pëêrpëêtùúàãl õöh.</w:t>
+        <w:t>Còónsüýltêéd üýp my tòólêérãæbly sòómêétìímêés pêérpêétüýãæl òóh.</w:t>
       </w:r>
       <w:r>
         <w:rPr>
@@ -412,7 +412,7 @@
           <w:cs w:val="0"/>
           <w:lang w:val="de-DE" w:eastAsia="zh-TW" w:bidi="ar-SA"/>
         </w:rPr>
-        <w:t>Èxprêëssííóõn áåccêëptáåncêë íímprùùdêëncêë páårtíícùùláår háåd êëáåt ùùnsáåtííáåblêë.</w:t>
+        <w:t>Èxprèëssïíôón åæccèëptåæncèë ïímprýûdèëncèë påærtïícýûlåær håæd èëåæt ýûnsåætïíåæblèë.</w:t>
       </w:r>
       <w:r>
         <w:rPr>
@@ -492,7 +492,7 @@
           <w:cs w:val="0"/>
           <w:lang w:val="de-DE" w:eastAsia="zh-TW" w:bidi="ar-SA"/>
         </w:rPr>
-        <w:t>Hææd dêènôòtïïng prôòpêèrly jôòïïntüürêè yôòüü ôòccææsïïôòn dïïrêèctly rææïïllêèry.</w:t>
+        <w:t>Häád déénõótîíng prõópéérly jõóîíntüùréé yõóüù õóccäásîíõón dîírééctly räáîíllééry.</w:t>
       </w:r>
       <w:r>
         <w:rPr>
@@ -566,7 +566,7 @@
           <w:cs w:val="0"/>
           <w:lang w:val="de-DE" w:eastAsia="zh-TW" w:bidi="ar-SA"/>
         </w:rPr>
-        <w:t>Ín såàííd tõô õôf põôõôr füùll béè põôst fåàcéè snüùg.</w:t>
+        <w:t>Ín säãïîd tõö õöf põöõör fýùll bêë põöst fäãcêë snýùg.</w:t>
       </w:r>
       <w:r>
         <w:rPr>
@@ -640,7 +640,7 @@
           <w:cs w:val="0"/>
           <w:lang w:val="de-DE" w:eastAsia="zh-TW" w:bidi="ar-SA"/>
         </w:rPr>
-        <w:t>Íntröódúúcééd ïïmprúúdééncéé séééé sâæy úúnplééâæsïïng déévöónshïïréé âæccééptâæncéé söón.</w:t>
+        <w:t>Íntröõdùúcèèd ïímprùúdèèncèè sèèèè sãåy ùúnplèèãåsïíng dèèvöõnshïírèè ãåccèèptãåncèè söõn.</w:t>
       </w:r>
       <w:r>
         <w:rPr>
@@ -714,7 +714,7 @@
           <w:cs w:val="0"/>
           <w:lang w:val="de-DE" w:eastAsia="zh-TW" w:bidi="ar-SA"/>
         </w:rPr>
-        <w:t>Êxêêtêêr lóõngêêr wìïsdóõm gâãy nóõr dêêsìïgn âãgêê.</w:t>
+        <w:t>Ëxèêtèêr lõóngèêr wîísdõóm gäæy nõór dèêsîígn äægèê.</w:t>
       </w:r>
       <w:r>
         <w:rPr>
@@ -788,7 +788,7 @@
           <w:cs w:val="0"/>
           <w:lang w:val="de-DE" w:eastAsia="zh-TW" w:bidi="ar-SA"/>
         </w:rPr>
-        <w:t>Åm wèéäâthèér tôõ èéntèérèéd nôõrläând nôõ ïín shôõwïíng sèérvïícèé.</w:t>
+        <w:t>Ãm wëéãáthëér tôó ëéntëérëéd nôórlãánd nôó íïn shôówíïng sëérvíïcëé.</w:t>
       </w:r>
       <w:r>
         <w:rPr>
@@ -862,7 +862,7 @@
           <w:cs w:val="0"/>
           <w:lang w:val="de-DE" w:eastAsia="zh-TW" w:bidi="ar-SA"/>
         </w:rPr>
-        <w:t>Nòór rêëpêëãåtêëd spêëãåkîîng shy ãåppêëtîîtêë.</w:t>
+        <w:t>Nóör rëëpëëäátëëd spëëäákîïng shy äáppëëtîïtëë.</w:t>
       </w:r>
       <w:r>
         <w:rPr>
@@ -936,7 +936,7 @@
           <w:cs w:val="0"/>
           <w:lang w:val="de-DE" w:eastAsia="zh-TW" w:bidi="ar-SA"/>
         </w:rPr>
-        <w:t>Êxcïítèèd ïít häástïíly äán päástüúrèè ïít òòbsèèrvèè.</w:t>
+        <w:t>Èxcììtèëd ììt hàástììly àán pàástúùrèë ììt ööbsèërvèë.</w:t>
       </w:r>
       <w:r>
         <w:rPr>
@@ -1010,7 +1010,7 @@
           <w:cs w:val="0"/>
           <w:lang w:val="de-DE" w:eastAsia="zh-TW" w:bidi="ar-SA"/>
         </w:rPr>
-        <w:t>Snùüg håænd hôöw dåærèè hèèrèè tôöôö.</w:t>
+        <w:t>Snûýg håând hõòw dåârëë hëërëë tõòõò.</w:t>
       </w:r>
       <w:bookmarkStart w:id="0" w:name="_GoBack"/>
       <w:bookmarkEnd w:id="0"/>
